--- a/00 - Arbeit/Quellensammlung.docx
+++ b/00 - Arbeit/Quellensammlung.docx
@@ -28,6 +28,164 @@
       </w:r>
       <w:r>
         <w:t xml:space="preserve"> (Stefan Rose)</w:t>
+      </w:r>
+    </w:p>
+    <w:p>
+      <w:pPr>
+        <w:pStyle w:val="Listenabsatz"/>
+        <w:numPr>
+          <w:ilvl w:val="0"/>
+          <w:numId w:val="1"/>
+        </w:numPr>
+      </w:pPr>
+      <w:r>
+        <w:t>Markus Spiering, Sven Haiges: HTML5-Apps für iPhone iund Android, FRANZIS. 2. Aktualisierte Auflage, 2011.</w:t>
+      </w:r>
+    </w:p>
+    <w:p>
+      <w:pPr>
+        <w:pStyle w:val="Listenabsatz"/>
+        <w:numPr>
+          <w:ilvl w:val="0"/>
+          <w:numId w:val="1"/>
+        </w:numPr>
+      </w:pPr>
+      <w:r>
+        <w:t>Tom Alby: Das mobile Web, HANSER. 1. Auflage, 2008.</w:t>
+      </w:r>
+    </w:p>
+    <w:p>
+      <w:pPr>
+        <w:pStyle w:val="Listenabsatz"/>
+        <w:numPr>
+          <w:ilvl w:val="0"/>
+          <w:numId w:val="1"/>
+        </w:numPr>
+      </w:pPr>
+      <w:hyperlink r:id="rId6" w:history="1">
+        <w:r>
+          <w:rPr>
+            <w:rStyle w:val="Hyperlink"/>
+          </w:rPr>
+          <w:t>http://www.nngroup.com/articles/mob</w:t>
+        </w:r>
+        <w:r>
+          <w:rPr>
+            <w:rStyle w:val="Hyperlink"/>
+          </w:rPr>
+          <w:t>i</w:t>
+        </w:r>
+        <w:r>
+          <w:rPr>
+            <w:rStyle w:val="Hyperlink"/>
+          </w:rPr>
+          <w:t>le-native-apps/</w:t>
+        </w:r>
+      </w:hyperlink>
+    </w:p>
+    <w:p>
+      <w:pPr>
+        <w:pStyle w:val="Listenabsatz"/>
+        <w:numPr>
+          <w:ilvl w:val="0"/>
+          <w:numId w:val="1"/>
+        </w:numPr>
+      </w:pPr>
+      <w:hyperlink r:id="rId7" w:history="1">
+        <w:r>
+          <w:rPr>
+            <w:rStyle w:val="Hyperlink"/>
+          </w:rPr>
+          <w:t>http://www.infoq.com/news/2010/07/Mobile-Survey</w:t>
+        </w:r>
+      </w:hyperlink>
+    </w:p>
+    <w:p>
+      <w:pPr>
+        <w:pStyle w:val="Listenabsatz"/>
+        <w:numPr>
+          <w:ilvl w:val="0"/>
+          <w:numId w:val="1"/>
+        </w:numPr>
+      </w:pPr>
+      <w:r>
+        <w:rPr>
+          <w:lang w:val="en-US"/>
+        </w:rPr>
+        <w:t xml:space="preserve">Florian Franke, Johannes Ippen: Apps mit HTML5 und CSS3, Galileo Computing. </w:t>
+      </w:r>
+      <w:r>
+        <w:t>2., aktualisierte und erweiterte Auflage 2013</w:t>
+      </w:r>
+    </w:p>
+    <w:p>
+      <w:pPr>
+        <w:pStyle w:val="Listenabsatz"/>
+        <w:numPr>
+          <w:ilvl w:val="0"/>
+          <w:numId w:val="1"/>
+        </w:numPr>
+      </w:pPr>
+      <w:r>
+        <w:t>Tom Gilb: Evolutionary Development</w:t>
+      </w:r>
+    </w:p>
+    <w:p>
+      <w:pPr>
+        <w:pStyle w:val="Listenabsatz"/>
+        <w:numPr>
+          <w:ilvl w:val="1"/>
+          <w:numId w:val="1"/>
+        </w:numPr>
+      </w:pPr>
+      <w:hyperlink r:id="rId8" w:history="1">
+        <w:r>
+          <w:rPr>
+            <w:rStyle w:val="Hyperlink"/>
+          </w:rPr>
+          <w:t>http://grans.eu/da.pdf</w:t>
+        </w:r>
+      </w:hyperlink>
+    </w:p>
+    <w:p>
+      <w:pPr>
+        <w:pStyle w:val="Listenabsatz"/>
+        <w:numPr>
+          <w:ilvl w:val="0"/>
+          <w:numId w:val="1"/>
+        </w:numPr>
+      </w:pPr>
+      <w:hyperlink r:id="rId9" w:history="1">
+        <w:r>
+          <w:rPr>
+            <w:rStyle w:val="Hyperlink"/>
+          </w:rPr>
+          <w:t>http://www.globalintelligence.com/insights-analysis/articles/mobile-applications-native-v-web-apps-what-are-the/read-online</w:t>
+        </w:r>
+      </w:hyperlink>
+    </w:p>
+    <w:p>
+      <w:pPr>
+        <w:pStyle w:val="Listenabsatz"/>
+        <w:numPr>
+          <w:ilvl w:val="0"/>
+          <w:numId w:val="1"/>
+        </w:numPr>
+      </w:pPr>
+      <w:r>
+        <w:t>„web Apps sind nur so gut wie ihr browser“</w:t>
+      </w:r>
+      <w:r>
+        <w:br/>
+        <w:t>aufwendiger freigabeprozess</w:t>
+      </w:r>
+      <w:r>
+        <w:br/>
+        <w:t>ausschließlich auf diesem zielsystem lauffähig</w:t>
+      </w:r>
+      <w:r>
+        <w:br/>
+        <w:t>woheeeer???? Shit!</w:t>
       </w:r>
       <w:bookmarkStart w:id="0" w:name="_GoBack"/>
       <w:bookmarkEnd w:id="0"/>
@@ -60,7 +218,7 @@
         <w:rFonts w:ascii="Symbol" w:hAnsi="Symbol" w:hint="default"/>
       </w:rPr>
     </w:lvl>
-    <w:lvl w:ilvl="1" w:tplc="04070003" w:tentative="1">
+    <w:lvl w:ilvl="1" w:tplc="04070003">
       <w:start w:val="1"/>
       <w:numFmt w:val="bullet"/>
       <w:lvlText w:val="o"/>
@@ -373,6 +531,18 @@
       <w:u w:val="single"/>
     </w:rPr>
   </w:style>
+  <w:style w:type="character" w:styleId="BesuchterHyperlink">
+    <w:name w:val="FollowedHyperlink"/>
+    <w:basedOn w:val="Absatz-Standardschriftart"/>
+    <w:uiPriority w:val="99"/>
+    <w:semiHidden/>
+    <w:unhideWhenUsed/>
+    <w:rsid w:val="00962987"/>
+    <w:rPr>
+      <w:color w:val="800080" w:themeColor="followedHyperlink"/>
+      <w:u w:val="single"/>
+    </w:rPr>
+  </w:style>
 </w:styles>
 </file>
 
@@ -583,6 +753,18 @@
     <w:rsid w:val="00AA6515"/>
     <w:rPr>
       <w:color w:val="0000FF"/>
+      <w:u w:val="single"/>
+    </w:rPr>
+  </w:style>
+  <w:style w:type="character" w:styleId="BesuchterHyperlink">
+    <w:name w:val="FollowedHyperlink"/>
+    <w:basedOn w:val="Absatz-Standardschriftart"/>
+    <w:uiPriority w:val="99"/>
+    <w:semiHidden/>
+    <w:unhideWhenUsed/>
+    <w:rsid w:val="00962987"/>
+    <w:rPr>
+      <w:color w:val="800080" w:themeColor="followedHyperlink"/>
       <w:u w:val="single"/>
     </w:rPr>
   </w:style>

--- a/00 - Arbeit/Quellensammlung.docx
+++ b/00 - Arbeit/Quellensammlung.docx
@@ -39,7 +39,47 @@
         </w:numPr>
       </w:pPr>
       <w:r>
-        <w:t>Markus Spiering, Sven Haiges: HTML5-Apps für iPhone iund Android, FRANZIS. 2. Aktualisierte Auflage, 2011.</w:t>
+        <w:t xml:space="preserve">Markus </w:t>
+      </w:r>
+      <w:proofErr w:type="spellStart"/>
+      <w:r>
+        <w:t>Spiering</w:t>
+      </w:r>
+      <w:proofErr w:type="spellEnd"/>
+      <w:r>
+        <w:t xml:space="preserve">, Sven </w:t>
+      </w:r>
+      <w:proofErr w:type="spellStart"/>
+      <w:r>
+        <w:t>Haiges</w:t>
+      </w:r>
+      <w:proofErr w:type="spellEnd"/>
+      <w:r>
+        <w:t xml:space="preserve">: HTML5-Apps für </w:t>
+      </w:r>
+      <w:proofErr w:type="spellStart"/>
+      <w:r>
+        <w:t>iPhone</w:t>
+      </w:r>
+      <w:proofErr w:type="spellEnd"/>
+      <w:r>
+        <w:t xml:space="preserve"> </w:t>
+      </w:r>
+      <w:proofErr w:type="spellStart"/>
+      <w:r>
+        <w:t>iund</w:t>
+      </w:r>
+      <w:proofErr w:type="spellEnd"/>
+      <w:r>
+        <w:t xml:space="preserve"> </w:t>
+      </w:r>
+      <w:proofErr w:type="spellStart"/>
+      <w:r>
+        <w:t>Android</w:t>
+      </w:r>
+      <w:proofErr w:type="spellEnd"/>
+      <w:r>
+        <w:t>, FRANZIS. 2. Aktualisierte Auflage, 2011.</w:t>
       </w:r>
     </w:p>
     <w:p>
@@ -51,7 +91,15 @@
         </w:numPr>
       </w:pPr>
       <w:r>
-        <w:t>Tom Alby: Das mobile Web, HANSER. 1. Auflage, 2008.</w:t>
+        <w:t xml:space="preserve">Tom </w:t>
+      </w:r>
+      <w:proofErr w:type="spellStart"/>
+      <w:r>
+        <w:t>Alby</w:t>
+      </w:r>
+      <w:proofErr w:type="spellEnd"/>
+      <w:r>
+        <w:t>: Das mobile Web, HANSER. 1. Auflage, 2008.</w:t>
       </w:r>
     </w:p>
     <w:p>
@@ -67,19 +115,7 @@
           <w:rPr>
             <w:rStyle w:val="Hyperlink"/>
           </w:rPr>
-          <w:t>http://www.nngroup.com/articles/mob</w:t>
-        </w:r>
-        <w:r>
-          <w:rPr>
-            <w:rStyle w:val="Hyperlink"/>
-          </w:rPr>
-          <w:t>i</w:t>
-        </w:r>
-        <w:r>
-          <w:rPr>
-            <w:rStyle w:val="Hyperlink"/>
-          </w:rPr>
-          <w:t>le-native-apps/</w:t>
+          <w:t>http://www.nngroup.com/articles/mobile-native-apps/</w:t>
         </w:r>
       </w:hyperlink>
     </w:p>
@@ -112,7 +148,49 @@
         <w:rPr>
           <w:lang w:val="en-US"/>
         </w:rPr>
-        <w:t xml:space="preserve">Florian Franke, Johannes Ippen: Apps mit HTML5 und CSS3, Galileo Computing. </w:t>
+        <w:t xml:space="preserve">Florian </w:t>
+      </w:r>
+      <w:proofErr w:type="spellStart"/>
+      <w:r>
+        <w:rPr>
+          <w:lang w:val="en-US"/>
+        </w:rPr>
+        <w:t>Franke</w:t>
+      </w:r>
+      <w:proofErr w:type="spellEnd"/>
+      <w:r>
+        <w:rPr>
+          <w:lang w:val="en-US"/>
+        </w:rPr>
+        <w:t xml:space="preserve">, Johannes </w:t>
+      </w:r>
+      <w:proofErr w:type="spellStart"/>
+      <w:r>
+        <w:rPr>
+          <w:lang w:val="en-US"/>
+        </w:rPr>
+        <w:t>Ippen</w:t>
+      </w:r>
+      <w:proofErr w:type="spellEnd"/>
+      <w:r>
+        <w:rPr>
+          <w:lang w:val="en-US"/>
+        </w:rPr>
+        <w:t xml:space="preserve">: Apps </w:t>
+      </w:r>
+      <w:proofErr w:type="spellStart"/>
+      <w:r>
+        <w:rPr>
+          <w:lang w:val="en-US"/>
+        </w:rPr>
+        <w:t>mit</w:t>
+      </w:r>
+      <w:proofErr w:type="spellEnd"/>
+      <w:r>
+        <w:rPr>
+          <w:lang w:val="en-US"/>
+        </w:rPr>
+        <w:t xml:space="preserve"> HTML5 und CSS3, Galileo Computing. </w:t>
       </w:r>
       <w:r>
         <w:t>2., aktualisierte und erweiterte Auflage 2013</w:t>
@@ -127,7 +205,23 @@
         </w:numPr>
       </w:pPr>
       <w:r>
-        <w:t>Tom Gilb: Evolutionary Development</w:t>
+        <w:t xml:space="preserve">Tom </w:t>
+      </w:r>
+      <w:proofErr w:type="spellStart"/>
+      <w:r>
+        <w:t>Gilb</w:t>
+      </w:r>
+      <w:proofErr w:type="spellEnd"/>
+      <w:r>
+        <w:t xml:space="preserve">: </w:t>
+      </w:r>
+      <w:proofErr w:type="spellStart"/>
+      <w:r>
+        <w:t>Evolutionary</w:t>
+      </w:r>
+      <w:proofErr w:type="spellEnd"/>
+      <w:r>
+        <w:t xml:space="preserve"> Development</w:t>
       </w:r>
     </w:p>
     <w:p>
@@ -173,22 +267,202 @@
         </w:numPr>
       </w:pPr>
       <w:r>
-        <w:t>„web Apps sind nur so gut wie ihr browser“</w:t>
+        <w:t xml:space="preserve">„web Apps sind nur so gut wie ihr </w:t>
+      </w:r>
+      <w:proofErr w:type="spellStart"/>
+      <w:r>
+        <w:t>browser</w:t>
+      </w:r>
+      <w:proofErr w:type="spellEnd"/>
+      <w:r>
+        <w:t>“</w:t>
       </w:r>
       <w:r>
         <w:br/>
-        <w:t>aufwendiger freigabeprozess</w:t>
-      </w:r>
+        <w:t xml:space="preserve">aufwendiger </w:t>
+      </w:r>
+      <w:proofErr w:type="spellStart"/>
+      <w:r>
+        <w:t>freigabeprozess</w:t>
+      </w:r>
+      <w:proofErr w:type="spellEnd"/>
       <w:r>
         <w:br/>
-        <w:t>ausschließlich auf diesem zielsystem lauffähig</w:t>
+        <w:t xml:space="preserve">ausschließlich auf diesem </w:t>
+      </w:r>
+      <w:proofErr w:type="spellStart"/>
+      <w:r>
+        <w:t>zielsystem</w:t>
+      </w:r>
+      <w:proofErr w:type="spellEnd"/>
+      <w:r>
+        <w:t xml:space="preserve"> lauffähig</w:t>
       </w:r>
       <w:r>
         <w:br/>
-        <w:t>woheeeer???? Shit!</w:t>
+      </w:r>
+      <w:proofErr w:type="spellStart"/>
+      <w:r>
+        <w:t>woheeeer</w:t>
+      </w:r>
+      <w:proofErr w:type="spellEnd"/>
+      <w:r>
+        <w:t>???? Shit!</w:t>
+      </w:r>
+    </w:p>
+    <w:p/>
+    <w:p>
+      <w:pPr>
+        <w:rPr>
+          <w:b/>
+          <w:sz w:val="24"/>
+        </w:rPr>
+      </w:pPr>
+      <w:proofErr w:type="spellStart"/>
+      <w:r>
+        <w:rPr>
+          <w:b/>
+          <w:sz w:val="24"/>
+        </w:rPr>
+        <w:t>Phone</w:t>
       </w:r>
       <w:bookmarkStart w:id="0" w:name="_GoBack"/>
       <w:bookmarkEnd w:id="0"/>
+      <w:r>
+        <w:rPr>
+          <w:b/>
+          <w:sz w:val="24"/>
+        </w:rPr>
+        <w:t>Gap</w:t>
+      </w:r>
+      <w:proofErr w:type="spellEnd"/>
+    </w:p>
+    <w:p>
+      <w:pPr>
+        <w:pStyle w:val="Listenabsatz"/>
+        <w:numPr>
+          <w:ilvl w:val="0"/>
+          <w:numId w:val="2"/>
+        </w:numPr>
+        <w:rPr>
+          <w:lang w:val="en-US"/>
+        </w:rPr>
+      </w:pPr>
+      <w:r>
+        <w:rPr>
+          <w:lang w:val="en-US"/>
+        </w:rPr>
+        <w:t xml:space="preserve">„What is </w:t>
+      </w:r>
+      <w:proofErr w:type="spellStart"/>
+      <w:r>
+        <w:rPr>
+          <w:lang w:val="en-US"/>
+        </w:rPr>
+        <w:t>PhoneGap</w:t>
+      </w:r>
+      <w:proofErr w:type="spellEnd"/>
+      <w:r>
+        <w:rPr>
+          <w:lang w:val="en-US"/>
+        </w:rPr>
+        <w:t>“</w:t>
+      </w:r>
+      <w:r>
+        <w:rPr>
+          <w:lang w:val="en-US"/>
+        </w:rPr>
+        <w:br/>
+      </w:r>
+      <w:hyperlink r:id="rId10" w:history="1">
+        <w:r>
+          <w:rPr>
+            <w:rStyle w:val="Hyperlink"/>
+            <w:lang w:val="en-US"/>
+          </w:rPr>
+          <w:t>http://www.tricedesigns.com/2012/02/14/what-is-phonegap-other-common-questions/</w:t>
+        </w:r>
+      </w:hyperlink>
+    </w:p>
+    <w:p>
+      <w:pPr>
+        <w:pStyle w:val="Listenabsatz"/>
+        <w:numPr>
+          <w:ilvl w:val="0"/>
+          <w:numId w:val="2"/>
+        </w:numPr>
+        <w:rPr>
+          <w:lang w:val="en-US"/>
+        </w:rPr>
+      </w:pPr>
+      <w:r>
+        <w:rPr>
+          <w:lang w:val="en-US"/>
+        </w:rPr>
+        <w:t>„</w:t>
+      </w:r>
+      <w:proofErr w:type="spellStart"/>
+      <w:r>
+        <w:rPr>
+          <w:lang w:val="en-US"/>
+        </w:rPr>
+        <w:t>PhoneGap</w:t>
+      </w:r>
+      <w:proofErr w:type="spellEnd"/>
+      <w:r>
+        <w:rPr>
+          <w:lang w:val="en-US"/>
+        </w:rPr>
+        <w:t xml:space="preserve"> explained visually“</w:t>
+      </w:r>
+      <w:r>
+        <w:rPr>
+          <w:lang w:val="en-US"/>
+        </w:rPr>
+        <w:br/>
+      </w:r>
+      <w:hyperlink r:id="rId11" w:history="1">
+        <w:r>
+          <w:rPr>
+            <w:rStyle w:val="Hyperlink"/>
+            <w:lang w:val="en-US"/>
+          </w:rPr>
+          <w:t>http://www.tricedesigns.com/2012/03/22/phonegap-explained-visually/</w:t>
+        </w:r>
+      </w:hyperlink>
+    </w:p>
+    <w:p>
+      <w:pPr>
+        <w:pStyle w:val="Listenabsatz"/>
+        <w:numPr>
+          <w:ilvl w:val="0"/>
+          <w:numId w:val="2"/>
+        </w:numPr>
+        <w:rPr>
+          <w:lang w:val="en-US"/>
+        </w:rPr>
+      </w:pPr>
+      <w:r>
+        <w:rPr>
+          <w:lang w:val="en-US"/>
+        </w:rPr>
+        <w:t>Comparing Titanium and PhoneGap</w:t>
+      </w:r>
+      <w:r>
+        <w:rPr>
+          <w:lang w:val="en-US"/>
+        </w:rPr>
+        <w:br/>
+      </w:r>
+      <w:hyperlink r:id="rId12" w:history="1">
+        <w:r>
+          <w:rPr>
+            <w:rStyle w:val="Hyperlink"/>
+            <w:lang w:val="en-US"/>
+          </w:rPr>
+          <w:t>http://www.appcelerator.com/blog/2012/05/comparing-titanium-and-phonegap/</w:t>
+        </w:r>
+      </w:hyperlink>
     </w:p>
     <w:sectPr>
       <w:pgSz w:w="11906" w:h="16838"/>
@@ -203,6 +477,119 @@
 <file path=word/numbering.xml><?xml version="1.0" encoding="utf-8"?>
 <w:numbering xmlns:wpc="http://schemas.microsoft.com/office/word/2010/wordprocessingCanvas" xmlns:mc="http://schemas.openxmlformats.org/markup-compatibility/2006" xmlns:o="urn:schemas-microsoft-com:office:office" xmlns:r="http://schemas.openxmlformats.org/officeDocument/2006/relationships" xmlns:m="http://schemas.openxmlformats.org/officeDocument/2006/math" xmlns:v="urn:schemas-microsoft-com:vml" xmlns:wp14="http://schemas.microsoft.com/office/word/2010/wordprocessingDrawing" xmlns:wp="http://schemas.openxmlformats.org/drawingml/2006/wordprocessingDrawing" xmlns:w10="urn:schemas-microsoft-com:office:word" xmlns:w="http://schemas.openxmlformats.org/wordprocessingml/2006/main" xmlns:w14="http://schemas.microsoft.com/office/word/2010/wordml" xmlns:wpg="http://schemas.microsoft.com/office/word/2010/wordprocessingGroup" xmlns:wpi="http://schemas.microsoft.com/office/word/2010/wordprocessingInk" xmlns:wne="http://schemas.microsoft.com/office/word/2006/wordml" xmlns:wps="http://schemas.microsoft.com/office/word/2010/wordprocessingShape" mc:Ignorable="w14 wp14">
   <w:abstractNum w:abstractNumId="0">
+    <w:nsid w:val="51323AB4"/>
+    <w:multiLevelType w:val="hybridMultilevel"/>
+    <w:tmpl w:val="94D8B5C2"/>
+    <w:lvl w:ilvl="0" w:tplc="04070001">
+      <w:start w:val="1"/>
+      <w:numFmt w:val="bullet"/>
+      <w:lvlText w:val=""/>
+      <w:lvlJc w:val="left"/>
+      <w:pPr>
+        <w:ind w:left="720" w:hanging="360"/>
+      </w:pPr>
+      <w:rPr>
+        <w:rFonts w:ascii="Symbol" w:hAnsi="Symbol" w:hint="default"/>
+      </w:rPr>
+    </w:lvl>
+    <w:lvl w:ilvl="1" w:tplc="04070003" w:tentative="1">
+      <w:start w:val="1"/>
+      <w:numFmt w:val="bullet"/>
+      <w:lvlText w:val="o"/>
+      <w:lvlJc w:val="left"/>
+      <w:pPr>
+        <w:ind w:left="1440" w:hanging="360"/>
+      </w:pPr>
+      <w:rPr>
+        <w:rFonts w:ascii="Courier New" w:hAnsi="Courier New" w:cs="Courier New" w:hint="default"/>
+      </w:rPr>
+    </w:lvl>
+    <w:lvl w:ilvl="2" w:tplc="04070005" w:tentative="1">
+      <w:start w:val="1"/>
+      <w:numFmt w:val="bullet"/>
+      <w:lvlText w:val=""/>
+      <w:lvlJc w:val="left"/>
+      <w:pPr>
+        <w:ind w:left="2160" w:hanging="360"/>
+      </w:pPr>
+      <w:rPr>
+        <w:rFonts w:ascii="Wingdings" w:hAnsi="Wingdings" w:hint="default"/>
+      </w:rPr>
+    </w:lvl>
+    <w:lvl w:ilvl="3" w:tplc="04070001" w:tentative="1">
+      <w:start w:val="1"/>
+      <w:numFmt w:val="bullet"/>
+      <w:lvlText w:val=""/>
+      <w:lvlJc w:val="left"/>
+      <w:pPr>
+        <w:ind w:left="2880" w:hanging="360"/>
+      </w:pPr>
+      <w:rPr>
+        <w:rFonts w:ascii="Symbol" w:hAnsi="Symbol" w:hint="default"/>
+      </w:rPr>
+    </w:lvl>
+    <w:lvl w:ilvl="4" w:tplc="04070003" w:tentative="1">
+      <w:start w:val="1"/>
+      <w:numFmt w:val="bullet"/>
+      <w:lvlText w:val="o"/>
+      <w:lvlJc w:val="left"/>
+      <w:pPr>
+        <w:ind w:left="3600" w:hanging="360"/>
+      </w:pPr>
+      <w:rPr>
+        <w:rFonts w:ascii="Courier New" w:hAnsi="Courier New" w:cs="Courier New" w:hint="default"/>
+      </w:rPr>
+    </w:lvl>
+    <w:lvl w:ilvl="5" w:tplc="04070005" w:tentative="1">
+      <w:start w:val="1"/>
+      <w:numFmt w:val="bullet"/>
+      <w:lvlText w:val=""/>
+      <w:lvlJc w:val="left"/>
+      <w:pPr>
+        <w:ind w:left="4320" w:hanging="360"/>
+      </w:pPr>
+      <w:rPr>
+        <w:rFonts w:ascii="Wingdings" w:hAnsi="Wingdings" w:hint="default"/>
+      </w:rPr>
+    </w:lvl>
+    <w:lvl w:ilvl="6" w:tplc="04070001" w:tentative="1">
+      <w:start w:val="1"/>
+      <w:numFmt w:val="bullet"/>
+      <w:lvlText w:val=""/>
+      <w:lvlJc w:val="left"/>
+      <w:pPr>
+        <w:ind w:left="5040" w:hanging="360"/>
+      </w:pPr>
+      <w:rPr>
+        <w:rFonts w:ascii="Symbol" w:hAnsi="Symbol" w:hint="default"/>
+      </w:rPr>
+    </w:lvl>
+    <w:lvl w:ilvl="7" w:tplc="04070003" w:tentative="1">
+      <w:start w:val="1"/>
+      <w:numFmt w:val="bullet"/>
+      <w:lvlText w:val="o"/>
+      <w:lvlJc w:val="left"/>
+      <w:pPr>
+        <w:ind w:left="5760" w:hanging="360"/>
+      </w:pPr>
+      <w:rPr>
+        <w:rFonts w:ascii="Courier New" w:hAnsi="Courier New" w:cs="Courier New" w:hint="default"/>
+      </w:rPr>
+    </w:lvl>
+    <w:lvl w:ilvl="8" w:tplc="04070005" w:tentative="1">
+      <w:start w:val="1"/>
+      <w:numFmt w:val="bullet"/>
+      <w:lvlText w:val=""/>
+      <w:lvlJc w:val="left"/>
+      <w:pPr>
+        <w:ind w:left="6480" w:hanging="360"/>
+      </w:pPr>
+      <w:rPr>
+        <w:rFonts w:ascii="Wingdings" w:hAnsi="Wingdings" w:hint="default"/>
+      </w:rPr>
+    </w:lvl>
+  </w:abstractNum>
+  <w:abstractNum w:abstractNumId="1">
     <w:nsid w:val="7C4D5EFF"/>
     <w:multiLevelType w:val="hybridMultilevel"/>
     <w:tmpl w:val="3EE43A34"/>
@@ -316,6 +703,9 @@
     </w:lvl>
   </w:abstractNum>
   <w:num w:numId="1">
+    <w:abstractNumId w:val="1"/>
+  </w:num>
+  <w:num w:numId="2">
     <w:abstractNumId w:val="0"/>
   </w:num>
 </w:numbering>
